--- a/src/main/resources/wordTemp/temp2/9借款人支付委托书.docx
+++ b/src/main/resources/wordTemp/temp2/9借款人支付委托书.docx
@@ -7,24 +7,26 @@
       <w:pPr>
         <w:jc w:val="center"/>
         <w:rPr>
-          <w:rFonts w:ascii="方正小标宋_GBK" w:eastAsia="方正小标宋_GBK" w:hAnsi="STZhongsong"/>
-          <w:sz w:val="36"/>
-          <w:szCs w:val="36"/>
-        </w:rPr>
-      </w:pPr>
-      <w:r>
-        <w:rPr>
           <w:rFonts w:ascii="方正小标宋_GBK" w:eastAsia="方正小标宋_GBK" w:hAnsi="STZhongsong" w:hint="eastAsia"/>
           <w:sz w:val="36"/>
           <w:szCs w:val="36"/>
         </w:rPr>
+      </w:pPr>
+      <w:bookmarkStart w:id="0" w:name="_GoBack"/>
+      <w:bookmarkEnd w:id="0"/>
+      <w:r>
+        <w:rPr>
+          <w:rFonts w:ascii="方正小标宋_GBK" w:eastAsia="方正小标宋_GBK" w:hAnsi="STZhongsong" w:hint="eastAsia"/>
+          <w:sz w:val="36"/>
+          <w:szCs w:val="36"/>
+        </w:rPr>
         <w:t>借款人支付委托书</w:t>
       </w:r>
     </w:p>
     <w:p>
       <w:pPr>
         <w:rPr>
-          <w:rFonts w:ascii="仿宋_GB2312"/>
+          <w:rFonts w:ascii="仿宋_GB2312" w:hint="eastAsia"/>
           <w:szCs w:val="32"/>
         </w:rPr>
       </w:pPr>
@@ -32,7 +34,7 @@
     <w:p>
       <w:pPr>
         <w:rPr>
-          <w:rFonts w:ascii="仿宋_GB2312"/>
+          <w:rFonts w:ascii="仿宋_GB2312" w:hint="eastAsia"/>
           <w:sz w:val="30"/>
           <w:szCs w:val="32"/>
         </w:rPr>
@@ -47,12 +49,12 @@
       </w:r>
       <w:r>
         <w:rPr>
-          <w:rFonts w:ascii="仿宋_GB2312"/>
+          <w:rFonts w:ascii="仿宋_GB2312" w:hint="eastAsia"/>
           <w:color w:val="FF0000"/>
           <w:sz w:val="30"/>
           <w:szCs w:val="32"/>
         </w:rPr>
-        <w:t>{{name}}</w:t>
+        <w:t>王利军</w:t>
       </w:r>
       <w:r>
         <w:rPr>
@@ -67,7 +69,7 @@
     <w:p>
       <w:pPr>
         <w:rPr>
-          <w:rFonts w:ascii="仿宋_GB2312"/>
+          <w:rFonts w:ascii="仿宋_GB2312" w:hint="eastAsia"/>
           <w:sz w:val="30"/>
           <w:szCs w:val="32"/>
         </w:rPr>
@@ -85,7 +87,7 @@
       <w:pPr>
         <w:ind w:firstLineChars="200" w:firstLine="600"/>
         <w:rPr>
-          <w:rFonts w:ascii="仿宋_GB2312"/>
+          <w:rFonts w:ascii="仿宋_GB2312" w:hint="eastAsia"/>
           <w:sz w:val="30"/>
           <w:szCs w:val="32"/>
         </w:rPr>
@@ -98,136 +100,110 @@
           <w:szCs w:val="32"/>
           <w:u w:val="single"/>
         </w:rPr>
-        <w:t>{</w:t>
-      </w:r>
-      <w:r>
-        <w:rPr>
-          <w:rFonts w:ascii="仿宋_GB2312"/>
+        <w:t>王利军</w:t>
+      </w:r>
+      <w:r>
+        <w:rPr>
+          <w:rFonts w:ascii="仿宋_GB2312" w:hint="eastAsia"/>
+          <w:sz w:val="30"/>
+          <w:szCs w:val="32"/>
+          <w:u w:val="single"/>
+        </w:rPr>
+        <w:t>（</w:t>
+      </w:r>
+      <w:r>
+        <w:rPr>
+          <w:rFonts w:ascii="仿宋_GB2312" w:hint="eastAsia"/>
+          <w:sz w:val="30"/>
+          <w:szCs w:val="32"/>
+        </w:rPr>
+        <w:t>借款人）与</w:t>
+      </w:r>
+      <w:r>
+        <w:rPr>
+          <w:rFonts w:ascii="仿宋_GB2312" w:hint="eastAsia"/>
+          <w:sz w:val="30"/>
+          <w:szCs w:val="32"/>
+          <w:u w:val="single"/>
+        </w:rPr>
+        <w:t>怀安县农村信用联社股份有限公司怀安城信用社</w:t>
+      </w:r>
+      <w:r>
+        <w:rPr>
+          <w:rFonts w:ascii="仿宋_GB2312" w:hint="eastAsia"/>
+          <w:sz w:val="30"/>
+          <w:szCs w:val="32"/>
+          <w:u w:val="single"/>
+        </w:rPr>
+        <w:t xml:space="preserve">  </w:t>
+      </w:r>
+      <w:r>
+        <w:rPr>
+          <w:rFonts w:ascii="仿宋_GB2312" w:hint="eastAsia"/>
+          <w:sz w:val="30"/>
+          <w:szCs w:val="32"/>
+        </w:rPr>
+        <w:t>（贷款人）签订借款合同，合同编号：怀安联社农信借字（</w:t>
+      </w:r>
+      <w:r>
+        <w:rPr>
+          <w:rFonts w:ascii="仿宋_GB2312" w:hint="eastAsia"/>
+          <w:sz w:val="30"/>
+          <w:szCs w:val="32"/>
+        </w:rPr>
+        <w:t>201</w:t>
+      </w:r>
+      <w:r>
+        <w:rPr>
+          <w:rFonts w:ascii="仿宋_GB2312" w:hint="eastAsia"/>
+          <w:sz w:val="30"/>
+          <w:szCs w:val="32"/>
+        </w:rPr>
+        <w:t>9</w:t>
+      </w:r>
+      <w:r>
+        <w:rPr>
+          <w:rFonts w:ascii="仿宋_GB2312" w:hint="eastAsia"/>
+          <w:sz w:val="30"/>
+          <w:szCs w:val="32"/>
+        </w:rPr>
+        <w:t>）第（</w:t>
+      </w:r>
+      <w:r>
+        <w:rPr>
+          <w:rFonts w:ascii="仿宋_GB2312" w:hint="eastAsia"/>
+          <w:sz w:val="30"/>
+          <w:szCs w:val="32"/>
+        </w:rPr>
+        <w:t xml:space="preserve">                     </w:t>
+      </w:r>
+      <w:r>
+        <w:rPr>
+          <w:rFonts w:ascii="仿宋_GB2312" w:hint="eastAsia"/>
+          <w:sz w:val="30"/>
+          <w:szCs w:val="32"/>
+        </w:rPr>
+        <w:t>）号，合同借款金额</w:t>
+      </w:r>
+      <w:r>
+        <w:rPr>
+          <w:rFonts w:ascii="仿宋_GB2312" w:hint="eastAsia"/>
+          <w:color w:val="000000"/>
+          <w:sz w:val="30"/>
+          <w:szCs w:val="32"/>
+          <w:u w:val="single"/>
+        </w:rPr>
+        <w:t xml:space="preserve"> </w:t>
+      </w:r>
+      <w:r>
+        <w:rPr>
+          <w:rFonts w:ascii="仿宋_GB2312" w:hint="eastAsia"/>
           <w:color w:val="FF0000"/>
           <w:sz w:val="30"/>
           <w:szCs w:val="32"/>
           <w:u w:val="single"/>
         </w:rPr>
-        <w:t>{name}}</w:t>
-      </w:r>
-      <w:r>
-        <w:rPr>
-          <w:rFonts w:ascii="仿宋_GB2312" w:hint="eastAsia"/>
-          <w:sz w:val="30"/>
-          <w:szCs w:val="32"/>
-          <w:u w:val="single"/>
-        </w:rPr>
-        <w:t>（</w:t>
-      </w:r>
-      <w:r>
-        <w:rPr>
-          <w:rFonts w:ascii="仿宋_GB2312" w:hint="eastAsia"/>
-          <w:sz w:val="30"/>
-          <w:szCs w:val="32"/>
-        </w:rPr>
-        <w:t>借款人）与</w:t>
-      </w:r>
-      <w:r>
-        <w:rPr>
-          <w:rFonts w:ascii="仿宋_GB2312" w:hint="eastAsia"/>
-          <w:sz w:val="30"/>
-          <w:szCs w:val="32"/>
-          <w:u w:val="single"/>
-        </w:rPr>
-        <w:t>怀安县农村信用联社股份有限公司怀安城信用社</w:t>
-      </w:r>
-      <w:r>
-        <w:rPr>
-          <w:rFonts w:ascii="仿宋_GB2312" w:hint="eastAsia"/>
-          <w:sz w:val="30"/>
-          <w:szCs w:val="32"/>
-          <w:u w:val="single"/>
-        </w:rPr>
-        <w:t xml:space="preserve">  </w:t>
-      </w:r>
-      <w:r>
-        <w:rPr>
-          <w:rFonts w:ascii="仿宋_GB2312" w:hint="eastAsia"/>
-          <w:sz w:val="30"/>
-          <w:szCs w:val="32"/>
-        </w:rPr>
-        <w:t>（贷款人）签订借款合同，合同编号：怀安联社农信借字（</w:t>
-      </w:r>
-      <w:r>
-        <w:rPr>
-          <w:rFonts w:ascii="仿宋_GB2312" w:hint="eastAsia"/>
-          <w:sz w:val="30"/>
-          <w:szCs w:val="32"/>
-        </w:rPr>
-        <w:t>2019</w:t>
-      </w:r>
-      <w:r>
-        <w:rPr>
-          <w:rFonts w:ascii="仿宋_GB2312" w:hint="eastAsia"/>
-          <w:sz w:val="30"/>
-          <w:szCs w:val="32"/>
-        </w:rPr>
-        <w:t>）第（</w:t>
-      </w:r>
-      <w:r>
-        <w:rPr>
-          <w:rFonts w:ascii="仿宋_GB2312" w:hint="eastAsia"/>
-          <w:sz w:val="30"/>
-          <w:szCs w:val="32"/>
-        </w:rPr>
-        <w:t xml:space="preserve">                     </w:t>
-      </w:r>
-      <w:r>
-        <w:rPr>
-          <w:rFonts w:ascii="仿宋_GB2312" w:hint="eastAsia"/>
-          <w:sz w:val="30"/>
-          <w:szCs w:val="32"/>
-        </w:rPr>
-        <w:t>）号，合同借款金额</w:t>
-      </w:r>
-      <w:bookmarkStart w:id="0" w:name="_GoBack"/>
-      <w:bookmarkEnd w:id="0"/>
-      <w:r>
-        <w:rPr>
-          <w:rFonts w:ascii="仿宋_GB2312" w:hint="eastAsia"/>
-          <w:color w:val="FF0000"/>
-          <w:sz w:val="30"/>
-          <w:szCs w:val="32"/>
-          <w:u w:val="single"/>
-        </w:rPr>
-        <w:t>{</w:t>
-      </w:r>
-      <w:r>
-        <w:rPr>
-          <w:rFonts w:ascii="仿宋_GB2312"/>
-          <w:color w:val="FF0000"/>
-          <w:sz w:val="30"/>
-          <w:szCs w:val="32"/>
-          <w:u w:val="single"/>
-        </w:rPr>
-        <w:t>{</w:t>
-      </w:r>
-      <w:proofErr w:type="spellStart"/>
-      <w:r>
-        <w:rPr>
-          <w:rFonts w:ascii="仿宋_GB2312"/>
-          <w:color w:val="FF0000"/>
-          <w:sz w:val="30"/>
-          <w:szCs w:val="32"/>
-          <w:u w:val="single"/>
-        </w:rPr>
-        <w:t>cSum</w:t>
-      </w:r>
-      <w:proofErr w:type="spellEnd"/>
-      <w:r>
-        <w:rPr>
-          <w:rFonts w:ascii="仿宋_GB2312"/>
-          <w:color w:val="FF0000"/>
-          <w:sz w:val="30"/>
-          <w:szCs w:val="32"/>
-          <w:u w:val="single"/>
-        </w:rPr>
-        <w:t>}}</w:t>
+        <w:t>壹拾陆万壹仟</w:t>
       </w:r>
       <w:r>
         <w:rPr>
@@ -274,7 +250,7 @@
       <w:pPr>
         <w:ind w:firstLineChars="200" w:firstLine="600"/>
         <w:rPr>
-          <w:rFonts w:ascii="仿宋_GB2312"/>
+          <w:rFonts w:ascii="仿宋_GB2312" w:hint="eastAsia"/>
           <w:sz w:val="30"/>
           <w:szCs w:val="32"/>
         </w:rPr>
@@ -294,16 +270,7 @@
           <w:sz w:val="30"/>
           <w:szCs w:val="32"/>
         </w:rPr>
-        <w:t>{</w:t>
-      </w:r>
-      <w:r>
-        <w:rPr>
-          <w:rFonts w:ascii="仿宋_GB2312"/>
-          <w:color w:val="FF0000"/>
-          <w:sz w:val="30"/>
-          <w:szCs w:val="32"/>
-        </w:rPr>
-        <w:t>{cSum}}</w:t>
+        <w:t>壹拾陆万壹仟</w:t>
       </w:r>
       <w:r>
         <w:rPr>
@@ -318,7 +285,7 @@
       <w:pPr>
         <w:ind w:firstLineChars="200" w:firstLine="600"/>
         <w:rPr>
-          <w:rFonts w:ascii="仿宋_GB2312"/>
+          <w:rFonts w:ascii="仿宋_GB2312" w:hint="eastAsia"/>
           <w:sz w:val="30"/>
           <w:szCs w:val="32"/>
         </w:rPr>
@@ -360,7 +327,7 @@
       <w:pPr>
         <w:ind w:firstLineChars="200" w:firstLine="600"/>
         <w:rPr>
-          <w:rFonts w:ascii="仿宋_GB2312"/>
+          <w:rFonts w:ascii="仿宋_GB2312" w:hint="eastAsia"/>
           <w:sz w:val="30"/>
           <w:szCs w:val="32"/>
         </w:rPr>
@@ -378,6 +345,7 @@
       <w:tblPr>
         <w:tblW w:w="0" w:type="auto"/>
         <w:jc w:val="center"/>
+        <w:tblInd w:w="0" w:type="dxa"/>
         <w:tblBorders>
           <w:top w:val="single" w:sz="4" w:space="0" w:color="auto"/>
           <w:left w:val="single" w:sz="4" w:space="0" w:color="auto"/>
@@ -405,7 +373,7 @@
           <w:p>
             <w:pPr>
               <w:rPr>
-                <w:rFonts w:ascii="仿宋_GB2312"/>
+                <w:rFonts w:ascii="仿宋_GB2312" w:hint="eastAsia"/>
                 <w:sz w:val="30"/>
                 <w:szCs w:val="32"/>
               </w:rPr>
@@ -427,7 +395,7 @@
           <w:p>
             <w:pPr>
               <w:rPr>
-                <w:rFonts w:ascii="仿宋_GB2312"/>
+                <w:rFonts w:ascii="仿宋_GB2312" w:hint="eastAsia"/>
                 <w:sz w:val="30"/>
                 <w:szCs w:val="32"/>
               </w:rPr>
@@ -449,7 +417,7 @@
           <w:p>
             <w:pPr>
               <w:rPr>
-                <w:rFonts w:ascii="仿宋_GB2312"/>
+                <w:rFonts w:ascii="仿宋_GB2312" w:hint="eastAsia"/>
                 <w:sz w:val="30"/>
                 <w:szCs w:val="32"/>
               </w:rPr>
@@ -476,7 +444,7 @@
           <w:p>
             <w:pPr>
               <w:rPr>
-                <w:rFonts w:ascii="仿宋_GB2312"/>
+                <w:rFonts w:ascii="仿宋_GB2312" w:hint="eastAsia"/>
                 <w:sz w:val="24"/>
                 <w:szCs w:val="24"/>
               </w:rPr>
@@ -484,28 +452,11 @@
             <w:r>
               <w:rPr>
                 <w:rFonts w:ascii="仿宋" w:eastAsia="仿宋" w:hAnsi="仿宋" w:cs="仿宋" w:hint="eastAsia"/>
+                <w:color w:val="00B0F0"/>
                 <w:sz w:val="24"/>
                 <w:szCs w:val="24"/>
               </w:rPr>
-              <w:t>张家口德</w:t>
-            </w:r>
-            <w:proofErr w:type="gramStart"/>
-            <w:r>
-              <w:rPr>
-                <w:rFonts w:ascii="仿宋" w:eastAsia="仿宋" w:hAnsi="仿宋" w:cs="仿宋" w:hint="eastAsia"/>
-                <w:sz w:val="24"/>
-                <w:szCs w:val="24"/>
-              </w:rPr>
-              <w:t>鑫慧源</w:t>
-            </w:r>
-            <w:proofErr w:type="gramEnd"/>
-            <w:r>
-              <w:rPr>
-                <w:rFonts w:ascii="仿宋" w:eastAsia="仿宋" w:hAnsi="仿宋" w:cs="仿宋" w:hint="eastAsia"/>
-                <w:sz w:val="24"/>
-                <w:szCs w:val="24"/>
-              </w:rPr>
-              <w:t>商贸有限公司</w:t>
+              <w:t>张家口德鑫慧源商贸有限公司</w:t>
             </w:r>
           </w:p>
         </w:tc>
@@ -524,10 +475,20 @@
             <w:r>
               <w:rPr>
                 <w:rFonts w:ascii="仿宋_GB2312" w:hint="eastAsia"/>
+                <w:color w:val="00B0F0"/>
                 <w:sz w:val="24"/>
                 <w:szCs w:val="24"/>
               </w:rPr>
-              <w:t>47919200000001146204</w:t>
+              <w:t>4791</w:t>
+            </w:r>
+            <w:r>
+              <w:rPr>
+                <w:rFonts w:ascii="仿宋_GB2312" w:hint="eastAsia"/>
+                <w:color w:val="00B0F0"/>
+                <w:sz w:val="24"/>
+                <w:szCs w:val="24"/>
+              </w:rPr>
+              <w:t>9200000001146204</w:t>
             </w:r>
           </w:p>
         </w:tc>
@@ -538,7 +499,7 @@
           <w:p>
             <w:pPr>
               <w:rPr>
-                <w:rFonts w:ascii="仿宋_GB2312"/>
+                <w:rFonts w:ascii="仿宋_GB2312" w:hint="eastAsia"/>
                 <w:sz w:val="24"/>
                 <w:szCs w:val="24"/>
               </w:rPr>
@@ -546,6 +507,7 @@
             <w:r>
               <w:rPr>
                 <w:rFonts w:ascii="仿宋_GB2312" w:hint="eastAsia"/>
+                <w:color w:val="00B0F0"/>
                 <w:sz w:val="24"/>
                 <w:szCs w:val="24"/>
               </w:rPr>
@@ -565,7 +527,7 @@
           <w:p>
             <w:pPr>
               <w:rPr>
-                <w:rFonts w:ascii="仿宋_GB2312"/>
+                <w:rFonts w:ascii="仿宋_GB2312" w:hint="eastAsia"/>
                 <w:sz w:val="30"/>
                 <w:szCs w:val="32"/>
               </w:rPr>
@@ -579,7 +541,7 @@
           <w:p>
             <w:pPr>
               <w:rPr>
-                <w:rFonts w:ascii="仿宋_GB2312"/>
+                <w:rFonts w:ascii="仿宋_GB2312" w:hint="eastAsia"/>
                 <w:sz w:val="30"/>
                 <w:szCs w:val="32"/>
               </w:rPr>
@@ -593,7 +555,7 @@
           <w:p>
             <w:pPr>
               <w:rPr>
-                <w:rFonts w:ascii="仿宋_GB2312"/>
+                <w:rFonts w:ascii="仿宋_GB2312" w:hint="eastAsia"/>
                 <w:sz w:val="30"/>
                 <w:szCs w:val="32"/>
               </w:rPr>
@@ -606,7 +568,7 @@
       <w:pPr>
         <w:ind w:firstLineChars="200" w:firstLine="600"/>
         <w:rPr>
-          <w:rFonts w:ascii="仿宋_GB2312"/>
+          <w:rFonts w:ascii="仿宋_GB2312" w:hint="eastAsia"/>
           <w:sz w:val="30"/>
           <w:szCs w:val="32"/>
         </w:rPr>
@@ -624,7 +586,7 @@
       <w:pPr>
         <w:ind w:firstLineChars="200" w:firstLine="600"/>
         <w:rPr>
-          <w:rFonts w:ascii="仿宋_GB2312"/>
+          <w:rFonts w:ascii="仿宋_GB2312" w:hint="eastAsia"/>
           <w:sz w:val="30"/>
           <w:szCs w:val="32"/>
         </w:rPr>
@@ -650,7 +612,7 @@
       <w:pPr>
         <w:ind w:firstLineChars="1796" w:firstLine="5388"/>
         <w:rPr>
-          <w:rFonts w:ascii="仿宋_GB2312"/>
+          <w:rFonts w:ascii="仿宋_GB2312" w:hint="eastAsia"/>
           <w:sz w:val="30"/>
           <w:szCs w:val="32"/>
         </w:rPr>
@@ -669,7 +631,7 @@
         <w:spacing w:line="240" w:lineRule="atLeast"/>
         <w:ind w:firstLineChars="2122" w:firstLine="6366"/>
         <w:rPr>
-          <w:rFonts w:ascii="仿宋_GB2312"/>
+          <w:rFonts w:ascii="仿宋_GB2312" w:hint="eastAsia"/>
           <w:sz w:val="30"/>
           <w:szCs w:val="32"/>
         </w:rPr>
@@ -679,7 +641,7 @@
       <w:pPr>
         <w:spacing w:line="240" w:lineRule="atLeast"/>
         <w:rPr>
-          <w:rFonts w:ascii="仿宋_GB2312" w:hAnsi="仿宋_GB2312" w:cs="仿宋_GB2312"/>
+          <w:rFonts w:ascii="仿宋_GB2312" w:hAnsi="仿宋_GB2312" w:cs="仿宋_GB2312" w:hint="eastAsia"/>
           <w:sz w:val="30"/>
           <w:szCs w:val="32"/>
         </w:rPr>
@@ -772,54 +734,11 @@
     <w:lsdException w:name="Emphasis" w:qFormat="1"/>
     <w:lsdException w:name="HTML Top of Form" w:semiHidden="1" w:uiPriority="99" w:unhideWhenUsed="1"/>
     <w:lsdException w:name="HTML Bottom of Form" w:semiHidden="1" w:uiPriority="99" w:unhideWhenUsed="1"/>
-    <w:lsdException w:name="Normal Table" w:semiHidden="1" w:unhideWhenUsed="1"/>
+    <w:lsdException w:name="Normal Table" w:semiHidden="1"/>
     <w:lsdException w:name="No List" w:semiHidden="1" w:uiPriority="99" w:unhideWhenUsed="1"/>
     <w:lsdException w:name="Outline List 1" w:semiHidden="1" w:uiPriority="99" w:unhideWhenUsed="1"/>
     <w:lsdException w:name="Outline List 2" w:semiHidden="1" w:uiPriority="99" w:unhideWhenUsed="1"/>
     <w:lsdException w:name="Outline List 3" w:semiHidden="1" w:uiPriority="99" w:unhideWhenUsed="1"/>
-    <w:lsdException w:name="Table Simple 1" w:semiHidden="1" w:unhideWhenUsed="1"/>
-    <w:lsdException w:name="Table Simple 2" w:semiHidden="1" w:unhideWhenUsed="1"/>
-    <w:lsdException w:name="Table Simple 3" w:semiHidden="1" w:unhideWhenUsed="1"/>
-    <w:lsdException w:name="Table Classic 1" w:semiHidden="1" w:unhideWhenUsed="1"/>
-    <w:lsdException w:name="Table Classic 2" w:semiHidden="1" w:unhideWhenUsed="1"/>
-    <w:lsdException w:name="Table Classic 3" w:semiHidden="1" w:unhideWhenUsed="1"/>
-    <w:lsdException w:name="Table Classic 4" w:semiHidden="1" w:unhideWhenUsed="1"/>
-    <w:lsdException w:name="Table Colorful 1" w:semiHidden="1" w:unhideWhenUsed="1"/>
-    <w:lsdException w:name="Table Colorful 2" w:semiHidden="1" w:unhideWhenUsed="1"/>
-    <w:lsdException w:name="Table Colorful 3" w:semiHidden="1" w:unhideWhenUsed="1"/>
-    <w:lsdException w:name="Table Columns 1" w:semiHidden="1" w:unhideWhenUsed="1"/>
-    <w:lsdException w:name="Table Columns 2" w:semiHidden="1" w:unhideWhenUsed="1"/>
-    <w:lsdException w:name="Table Columns 3" w:semiHidden="1" w:unhideWhenUsed="1"/>
-    <w:lsdException w:name="Table Columns 4" w:semiHidden="1" w:unhideWhenUsed="1"/>
-    <w:lsdException w:name="Table Columns 5" w:semiHidden="1" w:unhideWhenUsed="1"/>
-    <w:lsdException w:name="Table Grid 1" w:semiHidden="1" w:unhideWhenUsed="1"/>
-    <w:lsdException w:name="Table Grid 2" w:semiHidden="1" w:unhideWhenUsed="1"/>
-    <w:lsdException w:name="Table Grid 3" w:semiHidden="1" w:unhideWhenUsed="1"/>
-    <w:lsdException w:name="Table Grid 4" w:semiHidden="1" w:unhideWhenUsed="1"/>
-    <w:lsdException w:name="Table Grid 5" w:semiHidden="1" w:unhideWhenUsed="1"/>
-    <w:lsdException w:name="Table Grid 6" w:semiHidden="1" w:unhideWhenUsed="1"/>
-    <w:lsdException w:name="Table Grid 7" w:semiHidden="1" w:unhideWhenUsed="1"/>
-    <w:lsdException w:name="Table Grid 8" w:semiHidden="1" w:unhideWhenUsed="1"/>
-    <w:lsdException w:name="Table List 1" w:semiHidden="1" w:unhideWhenUsed="1"/>
-    <w:lsdException w:name="Table List 2" w:semiHidden="1" w:unhideWhenUsed="1"/>
-    <w:lsdException w:name="Table List 3" w:semiHidden="1" w:unhideWhenUsed="1"/>
-    <w:lsdException w:name="Table List 4" w:semiHidden="1" w:unhideWhenUsed="1"/>
-    <w:lsdException w:name="Table List 5" w:semiHidden="1" w:unhideWhenUsed="1"/>
-    <w:lsdException w:name="Table List 6" w:semiHidden="1" w:unhideWhenUsed="1"/>
-    <w:lsdException w:name="Table List 7" w:semiHidden="1" w:unhideWhenUsed="1"/>
-    <w:lsdException w:name="Table List 8" w:semiHidden="1" w:unhideWhenUsed="1"/>
-    <w:lsdException w:name="Table 3D effects 1" w:semiHidden="1" w:unhideWhenUsed="1"/>
-    <w:lsdException w:name="Table 3D effects 2" w:semiHidden="1" w:unhideWhenUsed="1"/>
-    <w:lsdException w:name="Table 3D effects 3" w:semiHidden="1" w:unhideWhenUsed="1"/>
-    <w:lsdException w:name="Table Contemporary" w:semiHidden="1" w:unhideWhenUsed="1"/>
-    <w:lsdException w:name="Table Elegant" w:semiHidden="1" w:unhideWhenUsed="1"/>
-    <w:lsdException w:name="Table Professional" w:semiHidden="1" w:unhideWhenUsed="1"/>
-    <w:lsdException w:name="Table Subtle 1" w:semiHidden="1" w:unhideWhenUsed="1"/>
-    <w:lsdException w:name="Table Subtle 2" w:semiHidden="1" w:unhideWhenUsed="1"/>
-    <w:lsdException w:name="Table Web 1" w:semiHidden="1" w:unhideWhenUsed="1"/>
-    <w:lsdException w:name="Table Web 2" w:semiHidden="1" w:unhideWhenUsed="1"/>
-    <w:lsdException w:name="Table Web 3" w:semiHidden="1" w:unhideWhenUsed="1"/>
-    <w:lsdException w:name="Table Theme" w:semiHidden="1" w:unhideWhenUsed="1"/>
     <w:lsdException w:name="Placeholder Text" w:semiHidden="1" w:uiPriority="99" w:unhideWhenUsed="1"/>
     <w:lsdException w:name="No Spacing" w:uiPriority="99" w:qFormat="1"/>
     <w:lsdException w:name="Light Shading" w:uiPriority="60"/>
@@ -1054,17 +973,11 @@
   </w:style>
   <w:style w:type="character" w:default="1" w:styleId="a0">
     <w:name w:val="Default Paragraph Font"/>
-    <w:uiPriority w:val="1"/>
-    <w:semiHidden/>
-    <w:unhideWhenUsed/>
   </w:style>
   <w:style w:type="table" w:default="1" w:styleId="a1">
     <w:name w:val="Normal Table"/>
-    <w:uiPriority w:val="99"/>
     <w:semiHidden/>
-    <w:unhideWhenUsed/>
     <w:tblPr>
-      <w:tblInd w:w="0" w:type="dxa"/>
       <w:tblCellMar>
         <w:top w:w="0" w:type="dxa"/>
         <w:left w:w="108" w:type="dxa"/>

--- a/src/main/resources/wordTemp/temp2/9借款人支付委托书.docx
+++ b/src/main/resources/wordTemp/temp2/9借款人支付委托书.docx
@@ -7,26 +7,24 @@
       <w:pPr>
         <w:jc w:val="center"/>
         <w:rPr>
+          <w:rFonts w:ascii="方正小标宋_GBK" w:eastAsia="方正小标宋_GBK" w:hAnsi="STZhongsong"/>
+          <w:sz w:val="36"/>
+          <w:szCs w:val="36"/>
+        </w:rPr>
+      </w:pPr>
+      <w:r>
+        <w:rPr>
           <w:rFonts w:ascii="方正小标宋_GBK" w:eastAsia="方正小标宋_GBK" w:hAnsi="STZhongsong" w:hint="eastAsia"/>
           <w:sz w:val="36"/>
           <w:szCs w:val="36"/>
         </w:rPr>
-      </w:pPr>
-      <w:bookmarkStart w:id="0" w:name="_GoBack"/>
-      <w:bookmarkEnd w:id="0"/>
-      <w:r>
-        <w:rPr>
-          <w:rFonts w:ascii="方正小标宋_GBK" w:eastAsia="方正小标宋_GBK" w:hAnsi="STZhongsong" w:hint="eastAsia"/>
-          <w:sz w:val="36"/>
-          <w:szCs w:val="36"/>
-        </w:rPr>
         <w:t>借款人支付委托书</w:t>
       </w:r>
     </w:p>
     <w:p>
       <w:pPr>
         <w:rPr>
-          <w:rFonts w:ascii="仿宋_GB2312" w:hint="eastAsia"/>
+          <w:rFonts w:ascii="仿宋_GB2312"/>
           <w:szCs w:val="32"/>
         </w:rPr>
       </w:pPr>
@@ -34,7 +32,7 @@
     <w:p>
       <w:pPr>
         <w:rPr>
-          <w:rFonts w:ascii="仿宋_GB2312" w:hint="eastAsia"/>
+          <w:rFonts w:ascii="仿宋_GB2312"/>
           <w:sz w:val="30"/>
           <w:szCs w:val="32"/>
         </w:rPr>
@@ -49,12 +47,12 @@
       </w:r>
       <w:r>
         <w:rPr>
-          <w:rFonts w:ascii="仿宋_GB2312" w:hint="eastAsia"/>
+          <w:rFonts w:ascii="仿宋_GB2312"/>
           <w:color w:val="FF0000"/>
           <w:sz w:val="30"/>
           <w:szCs w:val="32"/>
         </w:rPr>
-        <w:t>王利军</w:t>
+        <w:t>{{name}}</w:t>
       </w:r>
       <w:r>
         <w:rPr>
@@ -69,7 +67,7 @@
     <w:p>
       <w:pPr>
         <w:rPr>
-          <w:rFonts w:ascii="仿宋_GB2312" w:hint="eastAsia"/>
+          <w:rFonts w:ascii="仿宋_GB2312"/>
           <w:sz w:val="30"/>
           <w:szCs w:val="32"/>
         </w:rPr>
@@ -87,7 +85,7 @@
       <w:pPr>
         <w:ind w:firstLineChars="200" w:firstLine="600"/>
         <w:rPr>
-          <w:rFonts w:ascii="仿宋_GB2312" w:hint="eastAsia"/>
+          <w:rFonts w:ascii="仿宋_GB2312"/>
           <w:sz w:val="30"/>
           <w:szCs w:val="32"/>
         </w:rPr>
@@ -100,15 +98,25 @@
           <w:szCs w:val="32"/>
           <w:u w:val="single"/>
         </w:rPr>
-        <w:t>王利军</w:t>
-      </w:r>
-      <w:r>
-        <w:rPr>
-          <w:rFonts w:ascii="仿宋_GB2312" w:hint="eastAsia"/>
+        <w:t>{</w:t>
+      </w:r>
+      <w:r>
+        <w:rPr>
+          <w:rFonts w:ascii="仿宋_GB2312"/>
+          <w:color w:val="FF0000"/>
           <w:sz w:val="30"/>
           <w:szCs w:val="32"/>
           <w:u w:val="single"/>
         </w:rPr>
+        <w:t>{name}}</w:t>
+      </w:r>
+      <w:r>
+        <w:rPr>
+          <w:rFonts w:ascii="仿宋_GB2312" w:hint="eastAsia"/>
+          <w:sz w:val="30"/>
+          <w:szCs w:val="32"/>
+          <w:u w:val="single"/>
+        </w:rPr>
         <w:t>（</w:t>
       </w:r>
       <w:r>
@@ -151,15 +159,7 @@
           <w:sz w:val="30"/>
           <w:szCs w:val="32"/>
         </w:rPr>
-        <w:t>201</w:t>
-      </w:r>
-      <w:r>
-        <w:rPr>
-          <w:rFonts w:ascii="仿宋_GB2312" w:hint="eastAsia"/>
-          <w:sz w:val="30"/>
-          <w:szCs w:val="32"/>
-        </w:rPr>
-        <w:t>9</w:t>
+        <w:t>2019</w:t>
       </w:r>
       <w:r>
         <w:rPr>
@@ -188,22 +188,44 @@
       <w:r>
         <w:rPr>
           <w:rFonts w:ascii="仿宋_GB2312" w:hint="eastAsia"/>
-          <w:color w:val="000000"/>
+          <w:color w:val="FF0000"/>
           <w:sz w:val="30"/>
           <w:szCs w:val="32"/>
           <w:u w:val="single"/>
         </w:rPr>
-        <w:t xml:space="preserve"> </w:t>
-      </w:r>
-      <w:r>
-        <w:rPr>
-          <w:rFonts w:ascii="仿宋_GB2312" w:hint="eastAsia"/>
+        <w:t>{</w:t>
+      </w:r>
+      <w:r>
+        <w:rPr>
+          <w:rFonts w:ascii="仿宋_GB2312"/>
           <w:color w:val="FF0000"/>
           <w:sz w:val="30"/>
           <w:szCs w:val="32"/>
           <w:u w:val="single"/>
         </w:rPr>
-        <w:t>壹拾陆万壹仟</w:t>
+        <w:t>{</w:t>
+      </w:r>
+      <w:proofErr w:type="spellStart"/>
+      <w:r>
+        <w:rPr>
+          <w:rFonts w:ascii="仿宋_GB2312"/>
+          <w:color w:val="FF0000"/>
+          <w:sz w:val="30"/>
+          <w:szCs w:val="32"/>
+          <w:u w:val="single"/>
+        </w:rPr>
+        <w:t>cSum</w:t>
+      </w:r>
+      <w:proofErr w:type="spellEnd"/>
+      <w:r>
+        <w:rPr>
+          <w:rFonts w:ascii="仿宋_GB2312"/>
+          <w:color w:val="FF0000"/>
+          <w:sz w:val="30"/>
+          <w:szCs w:val="32"/>
+          <w:u w:val="single"/>
+        </w:rPr>
+        <w:t>}}</w:t>
       </w:r>
       <w:r>
         <w:rPr>
@@ -245,12 +267,14 @@
         </w:rPr>
         <w:t>，按照借贷双方合同约定，贷款资金由委托人委托受托人按以下委托事项支付：</w:t>
       </w:r>
+      <w:bookmarkStart w:id="0" w:name="_GoBack"/>
+      <w:bookmarkEnd w:id="0"/>
     </w:p>
     <w:p>
       <w:pPr>
         <w:ind w:firstLineChars="200" w:firstLine="600"/>
         <w:rPr>
-          <w:rFonts w:ascii="仿宋_GB2312" w:hint="eastAsia"/>
+          <w:rFonts w:ascii="仿宋_GB2312"/>
           <w:sz w:val="30"/>
           <w:szCs w:val="32"/>
         </w:rPr>
@@ -270,7 +294,36 @@
           <w:sz w:val="30"/>
           <w:szCs w:val="32"/>
         </w:rPr>
-        <w:t>壹拾陆万壹仟</w:t>
+        <w:t>{</w:t>
+      </w:r>
+      <w:r>
+        <w:rPr>
+          <w:rFonts w:ascii="仿宋_GB2312"/>
+          <w:color w:val="FF0000"/>
+          <w:sz w:val="30"/>
+          <w:szCs w:val="32"/>
+        </w:rPr>
+        <w:t>{</w:t>
+      </w:r>
+      <w:proofErr w:type="spellStart"/>
+      <w:r>
+        <w:rPr>
+          <w:rFonts w:ascii="仿宋_GB2312"/>
+          <w:color w:val="FF0000"/>
+          <w:sz w:val="30"/>
+          <w:szCs w:val="32"/>
+        </w:rPr>
+        <w:t>cSum</w:t>
+      </w:r>
+      <w:proofErr w:type="spellEnd"/>
+      <w:r>
+        <w:rPr>
+          <w:rFonts w:ascii="仿宋_GB2312"/>
+          <w:color w:val="FF0000"/>
+          <w:sz w:val="30"/>
+          <w:szCs w:val="32"/>
+        </w:rPr>
+        <w:t>}}</w:t>
       </w:r>
       <w:r>
         <w:rPr>
@@ -285,7 +338,7 @@
       <w:pPr>
         <w:ind w:firstLineChars="200" w:firstLine="600"/>
         <w:rPr>
-          <w:rFonts w:ascii="仿宋_GB2312" w:hint="eastAsia"/>
+          <w:rFonts w:ascii="仿宋_GB2312"/>
           <w:sz w:val="30"/>
           <w:szCs w:val="32"/>
         </w:rPr>
@@ -327,7 +380,7 @@
       <w:pPr>
         <w:ind w:firstLineChars="200" w:firstLine="600"/>
         <w:rPr>
-          <w:rFonts w:ascii="仿宋_GB2312" w:hint="eastAsia"/>
+          <w:rFonts w:ascii="仿宋_GB2312"/>
           <w:sz w:val="30"/>
           <w:szCs w:val="32"/>
         </w:rPr>
@@ -345,7 +398,6 @@
       <w:tblPr>
         <w:tblW w:w="0" w:type="auto"/>
         <w:jc w:val="center"/>
-        <w:tblInd w:w="0" w:type="dxa"/>
         <w:tblBorders>
           <w:top w:val="single" w:sz="4" w:space="0" w:color="auto"/>
           <w:left w:val="single" w:sz="4" w:space="0" w:color="auto"/>
@@ -373,7 +425,7 @@
           <w:p>
             <w:pPr>
               <w:rPr>
-                <w:rFonts w:ascii="仿宋_GB2312" w:hint="eastAsia"/>
+                <w:rFonts w:ascii="仿宋_GB2312"/>
                 <w:sz w:val="30"/>
                 <w:szCs w:val="32"/>
               </w:rPr>
@@ -395,7 +447,7 @@
           <w:p>
             <w:pPr>
               <w:rPr>
-                <w:rFonts w:ascii="仿宋_GB2312" w:hint="eastAsia"/>
+                <w:rFonts w:ascii="仿宋_GB2312"/>
                 <w:sz w:val="30"/>
                 <w:szCs w:val="32"/>
               </w:rPr>
@@ -417,7 +469,7 @@
           <w:p>
             <w:pPr>
               <w:rPr>
-                <w:rFonts w:ascii="仿宋_GB2312" w:hint="eastAsia"/>
+                <w:rFonts w:ascii="仿宋_GB2312"/>
                 <w:sz w:val="30"/>
                 <w:szCs w:val="32"/>
               </w:rPr>
@@ -444,7 +496,7 @@
           <w:p>
             <w:pPr>
               <w:rPr>
-                <w:rFonts w:ascii="仿宋_GB2312" w:hint="eastAsia"/>
+                <w:rFonts w:ascii="仿宋_GB2312"/>
                 <w:sz w:val="24"/>
                 <w:szCs w:val="24"/>
               </w:rPr>
@@ -452,11 +504,28 @@
             <w:r>
               <w:rPr>
                 <w:rFonts w:ascii="仿宋" w:eastAsia="仿宋" w:hAnsi="仿宋" w:cs="仿宋" w:hint="eastAsia"/>
-                <w:color w:val="00B0F0"/>
                 <w:sz w:val="24"/>
                 <w:szCs w:val="24"/>
               </w:rPr>
-              <w:t>张家口德鑫慧源商贸有限公司</w:t>
+              <w:t>张家口德</w:t>
+            </w:r>
+            <w:proofErr w:type="gramStart"/>
+            <w:r>
+              <w:rPr>
+                <w:rFonts w:ascii="仿宋" w:eastAsia="仿宋" w:hAnsi="仿宋" w:cs="仿宋" w:hint="eastAsia"/>
+                <w:sz w:val="24"/>
+                <w:szCs w:val="24"/>
+              </w:rPr>
+              <w:t>鑫慧源</w:t>
+            </w:r>
+            <w:proofErr w:type="gramEnd"/>
+            <w:r>
+              <w:rPr>
+                <w:rFonts w:ascii="仿宋" w:eastAsia="仿宋" w:hAnsi="仿宋" w:cs="仿宋" w:hint="eastAsia"/>
+                <w:sz w:val="24"/>
+                <w:szCs w:val="24"/>
+              </w:rPr>
+              <w:t>商贸有限公司</w:t>
             </w:r>
           </w:p>
         </w:tc>
@@ -475,20 +544,10 @@
             <w:r>
               <w:rPr>
                 <w:rFonts w:ascii="仿宋_GB2312" w:hint="eastAsia"/>
-                <w:color w:val="00B0F0"/>
                 <w:sz w:val="24"/>
                 <w:szCs w:val="24"/>
               </w:rPr>
-              <w:t>4791</w:t>
-            </w:r>
-            <w:r>
-              <w:rPr>
-                <w:rFonts w:ascii="仿宋_GB2312" w:hint="eastAsia"/>
-                <w:color w:val="00B0F0"/>
-                <w:sz w:val="24"/>
-                <w:szCs w:val="24"/>
-              </w:rPr>
-              <w:t>9200000001146204</w:t>
+              <w:t>47919200000001146204</w:t>
             </w:r>
           </w:p>
         </w:tc>
@@ -499,7 +558,7 @@
           <w:p>
             <w:pPr>
               <w:rPr>
-                <w:rFonts w:ascii="仿宋_GB2312" w:hint="eastAsia"/>
+                <w:rFonts w:ascii="仿宋_GB2312"/>
                 <w:sz w:val="24"/>
                 <w:szCs w:val="24"/>
               </w:rPr>
@@ -507,7 +566,6 @@
             <w:r>
               <w:rPr>
                 <w:rFonts w:ascii="仿宋_GB2312" w:hint="eastAsia"/>
-                <w:color w:val="00B0F0"/>
                 <w:sz w:val="24"/>
                 <w:szCs w:val="24"/>
               </w:rPr>
@@ -527,7 +585,7 @@
           <w:p>
             <w:pPr>
               <w:rPr>
-                <w:rFonts w:ascii="仿宋_GB2312" w:hint="eastAsia"/>
+                <w:rFonts w:ascii="仿宋_GB2312"/>
                 <w:sz w:val="30"/>
                 <w:szCs w:val="32"/>
               </w:rPr>
@@ -541,7 +599,7 @@
           <w:p>
             <w:pPr>
               <w:rPr>
-                <w:rFonts w:ascii="仿宋_GB2312" w:hint="eastAsia"/>
+                <w:rFonts w:ascii="仿宋_GB2312"/>
                 <w:sz w:val="30"/>
                 <w:szCs w:val="32"/>
               </w:rPr>
@@ -555,7 +613,7 @@
           <w:p>
             <w:pPr>
               <w:rPr>
-                <w:rFonts w:ascii="仿宋_GB2312" w:hint="eastAsia"/>
+                <w:rFonts w:ascii="仿宋_GB2312"/>
                 <w:sz w:val="30"/>
                 <w:szCs w:val="32"/>
               </w:rPr>
@@ -568,7 +626,7 @@
       <w:pPr>
         <w:ind w:firstLineChars="200" w:firstLine="600"/>
         <w:rPr>
-          <w:rFonts w:ascii="仿宋_GB2312" w:hint="eastAsia"/>
+          <w:rFonts w:ascii="仿宋_GB2312"/>
           <w:sz w:val="30"/>
           <w:szCs w:val="32"/>
         </w:rPr>
@@ -586,7 +644,7 @@
       <w:pPr>
         <w:ind w:firstLineChars="200" w:firstLine="600"/>
         <w:rPr>
-          <w:rFonts w:ascii="仿宋_GB2312" w:hint="eastAsia"/>
+          <w:rFonts w:ascii="仿宋_GB2312"/>
           <w:sz w:val="30"/>
           <w:szCs w:val="32"/>
         </w:rPr>
@@ -612,7 +670,7 @@
       <w:pPr>
         <w:ind w:firstLineChars="1796" w:firstLine="5388"/>
         <w:rPr>
-          <w:rFonts w:ascii="仿宋_GB2312" w:hint="eastAsia"/>
+          <w:rFonts w:ascii="仿宋_GB2312"/>
           <w:sz w:val="30"/>
           <w:szCs w:val="32"/>
         </w:rPr>
@@ -631,7 +689,7 @@
         <w:spacing w:line="240" w:lineRule="atLeast"/>
         <w:ind w:firstLineChars="2122" w:firstLine="6366"/>
         <w:rPr>
-          <w:rFonts w:ascii="仿宋_GB2312" w:hint="eastAsia"/>
+          <w:rFonts w:ascii="仿宋_GB2312"/>
           <w:sz w:val="30"/>
           <w:szCs w:val="32"/>
         </w:rPr>
@@ -641,7 +699,7 @@
       <w:pPr>
         <w:spacing w:line="240" w:lineRule="atLeast"/>
         <w:rPr>
-          <w:rFonts w:ascii="仿宋_GB2312" w:hAnsi="仿宋_GB2312" w:cs="仿宋_GB2312" w:hint="eastAsia"/>
+          <w:rFonts w:ascii="仿宋_GB2312" w:hAnsi="仿宋_GB2312" w:cs="仿宋_GB2312"/>
           <w:sz w:val="30"/>
           <w:szCs w:val="32"/>
         </w:rPr>
@@ -734,11 +792,54 @@
     <w:lsdException w:name="Emphasis" w:qFormat="1"/>
     <w:lsdException w:name="HTML Top of Form" w:semiHidden="1" w:uiPriority="99" w:unhideWhenUsed="1"/>
     <w:lsdException w:name="HTML Bottom of Form" w:semiHidden="1" w:uiPriority="99" w:unhideWhenUsed="1"/>
-    <w:lsdException w:name="Normal Table" w:semiHidden="1"/>
+    <w:lsdException w:name="Normal Table" w:semiHidden="1" w:unhideWhenUsed="1"/>
     <w:lsdException w:name="No List" w:semiHidden="1" w:uiPriority="99" w:unhideWhenUsed="1"/>
     <w:lsdException w:name="Outline List 1" w:semiHidden="1" w:uiPriority="99" w:unhideWhenUsed="1"/>
     <w:lsdException w:name="Outline List 2" w:semiHidden="1" w:uiPriority="99" w:unhideWhenUsed="1"/>
     <w:lsdException w:name="Outline List 3" w:semiHidden="1" w:uiPriority="99" w:unhideWhenUsed="1"/>
+    <w:lsdException w:name="Table Simple 1" w:semiHidden="1" w:unhideWhenUsed="1"/>
+    <w:lsdException w:name="Table Simple 2" w:semiHidden="1" w:unhideWhenUsed="1"/>
+    <w:lsdException w:name="Table Simple 3" w:semiHidden="1" w:unhideWhenUsed="1"/>
+    <w:lsdException w:name="Table Classic 1" w:semiHidden="1" w:unhideWhenUsed="1"/>
+    <w:lsdException w:name="Table Classic 2" w:semiHidden="1" w:unhideWhenUsed="1"/>
+    <w:lsdException w:name="Table Classic 3" w:semiHidden="1" w:unhideWhenUsed="1"/>
+    <w:lsdException w:name="Table Classic 4" w:semiHidden="1" w:unhideWhenUsed="1"/>
+    <w:lsdException w:name="Table Colorful 1" w:semiHidden="1" w:unhideWhenUsed="1"/>
+    <w:lsdException w:name="Table Colorful 2" w:semiHidden="1" w:unhideWhenUsed="1"/>
+    <w:lsdException w:name="Table Colorful 3" w:semiHidden="1" w:unhideWhenUsed="1"/>
+    <w:lsdException w:name="Table Columns 1" w:semiHidden="1" w:unhideWhenUsed="1"/>
+    <w:lsdException w:name="Table Columns 2" w:semiHidden="1" w:unhideWhenUsed="1"/>
+    <w:lsdException w:name="Table Columns 3" w:semiHidden="1" w:unhideWhenUsed="1"/>
+    <w:lsdException w:name="Table Columns 4" w:semiHidden="1" w:unhideWhenUsed="1"/>
+    <w:lsdException w:name="Table Columns 5" w:semiHidden="1" w:unhideWhenUsed="1"/>
+    <w:lsdException w:name="Table Grid 1" w:semiHidden="1" w:unhideWhenUsed="1"/>
+    <w:lsdException w:name="Table Grid 2" w:semiHidden="1" w:unhideWhenUsed="1"/>
+    <w:lsdException w:name="Table Grid 3" w:semiHidden="1" w:unhideWhenUsed="1"/>
+    <w:lsdException w:name="Table Grid 4" w:semiHidden="1" w:unhideWhenUsed="1"/>
+    <w:lsdException w:name="Table Grid 5" w:semiHidden="1" w:unhideWhenUsed="1"/>
+    <w:lsdException w:name="Table Grid 6" w:semiHidden="1" w:unhideWhenUsed="1"/>
+    <w:lsdException w:name="Table Grid 7" w:semiHidden="1" w:unhideWhenUsed="1"/>
+    <w:lsdException w:name="Table Grid 8" w:semiHidden="1" w:unhideWhenUsed="1"/>
+    <w:lsdException w:name="Table List 1" w:semiHidden="1" w:unhideWhenUsed="1"/>
+    <w:lsdException w:name="Table List 2" w:semiHidden="1" w:unhideWhenUsed="1"/>
+    <w:lsdException w:name="Table List 3" w:semiHidden="1" w:unhideWhenUsed="1"/>
+    <w:lsdException w:name="Table List 4" w:semiHidden="1" w:unhideWhenUsed="1"/>
+    <w:lsdException w:name="Table List 5" w:semiHidden="1" w:unhideWhenUsed="1"/>
+    <w:lsdException w:name="Table List 6" w:semiHidden="1" w:unhideWhenUsed="1"/>
+    <w:lsdException w:name="Table List 7" w:semiHidden="1" w:unhideWhenUsed="1"/>
+    <w:lsdException w:name="Table List 8" w:semiHidden="1" w:unhideWhenUsed="1"/>
+    <w:lsdException w:name="Table 3D effects 1" w:semiHidden="1" w:unhideWhenUsed="1"/>
+    <w:lsdException w:name="Table 3D effects 2" w:semiHidden="1" w:unhideWhenUsed="1"/>
+    <w:lsdException w:name="Table 3D effects 3" w:semiHidden="1" w:unhideWhenUsed="1"/>
+    <w:lsdException w:name="Table Contemporary" w:semiHidden="1" w:unhideWhenUsed="1"/>
+    <w:lsdException w:name="Table Elegant" w:semiHidden="1" w:unhideWhenUsed="1"/>
+    <w:lsdException w:name="Table Professional" w:semiHidden="1" w:unhideWhenUsed="1"/>
+    <w:lsdException w:name="Table Subtle 1" w:semiHidden="1" w:unhideWhenUsed="1"/>
+    <w:lsdException w:name="Table Subtle 2" w:semiHidden="1" w:unhideWhenUsed="1"/>
+    <w:lsdException w:name="Table Web 1" w:semiHidden="1" w:unhideWhenUsed="1"/>
+    <w:lsdException w:name="Table Web 2" w:semiHidden="1" w:unhideWhenUsed="1"/>
+    <w:lsdException w:name="Table Web 3" w:semiHidden="1" w:unhideWhenUsed="1"/>
+    <w:lsdException w:name="Table Theme" w:semiHidden="1" w:unhideWhenUsed="1"/>
     <w:lsdException w:name="Placeholder Text" w:semiHidden="1" w:uiPriority="99" w:unhideWhenUsed="1"/>
     <w:lsdException w:name="No Spacing" w:uiPriority="99" w:qFormat="1"/>
     <w:lsdException w:name="Light Shading" w:uiPriority="60"/>
@@ -973,11 +1074,17 @@
   </w:style>
   <w:style w:type="character" w:default="1" w:styleId="a0">
     <w:name w:val="Default Paragraph Font"/>
+    <w:uiPriority w:val="1"/>
+    <w:semiHidden/>
+    <w:unhideWhenUsed/>
   </w:style>
   <w:style w:type="table" w:default="1" w:styleId="a1">
     <w:name w:val="Normal Table"/>
+    <w:uiPriority w:val="99"/>
     <w:semiHidden/>
+    <w:unhideWhenUsed/>
     <w:tblPr>
+      <w:tblInd w:w="0" w:type="dxa"/>
       <w:tblCellMar>
         <w:top w:w="0" w:type="dxa"/>
         <w:left w:w="108" w:type="dxa"/>
